--- a/Semana 9 (PROYECTO)/Proyectos CP - Desarrollo y Orientación - Propuestas de Proyectos.docx
+++ b/Semana 9 (PROYECTO)/Proyectos CP - Desarrollo y Orientación - Propuestas de Proyectos.docx
@@ -1,6 +1,6 @@
 
 <file path=word/document.xml><?xml version="1.0" encoding="utf-8"?>
-<w:document xmlns:wpc="http://schemas.microsoft.com/office/word/2010/wordprocessingCanvas" xmlns:cx="http://schemas.microsoft.com/office/drawing/2014/chartex" xmlns:cx1="http://schemas.microsoft.com/office/drawing/2015/9/8/chartex" xmlns:mc="http://schemas.openxmlformats.org/markup-compatibility/2006" xmlns:o="urn:schemas-microsoft-com:office:office" xmlns:r="http://schemas.openxmlformats.org/officeDocument/2006/relationships" xmlns:m="http://schemas.openxmlformats.org/officeDocument/2006/math" xmlns:v="urn:schemas-microsoft-com:vml" xmlns:wp14="http://schemas.microsoft.com/office/word/2010/wordprocessingDrawing" xmlns:wp="http://schemas.openxmlformats.org/drawingml/2006/wordprocessingDrawing" xmlns:w10="urn:schemas-microsoft-com:office:word" xmlns:w="http://schemas.openxmlformats.org/wordprocessingml/2006/main" xmlns:w14="http://schemas.microsoft.com/office/word/2010/wordml" xmlns:w15="http://schemas.microsoft.com/office/word/2012/wordml" xmlns:w16se="http://schemas.microsoft.com/office/word/2015/wordml/symex" xmlns:wpg="http://schemas.microsoft.com/office/word/2010/wordprocessingGroup" xmlns:wpi="http://schemas.microsoft.com/office/word/2010/wordprocessingInk" xmlns:wne="http://schemas.microsoft.com/office/word/2006/wordml" xmlns:wps="http://schemas.microsoft.com/office/word/2010/wordprocessingShape" mc:Ignorable="w14 w15 w16se wp14">
+<w:document xmlns:wpc="http://schemas.microsoft.com/office/word/2010/wordprocessingCanvas" xmlns:cx="http://schemas.microsoft.com/office/drawing/2014/chartex" xmlns:cx1="http://schemas.microsoft.com/office/drawing/2015/9/8/chartex" xmlns:cx2="http://schemas.microsoft.com/office/drawing/2015/10/21/chartex" xmlns:cx3="http://schemas.microsoft.com/office/drawing/2016/5/9/chartex" xmlns:cx4="http://schemas.microsoft.com/office/drawing/2016/5/10/chartex" xmlns:cx5="http://schemas.microsoft.com/office/drawing/2016/5/11/chartex" xmlns:cx6="http://schemas.microsoft.com/office/drawing/2016/5/12/chartex" xmlns:cx7="http://schemas.microsoft.com/office/drawing/2016/5/13/chartex" xmlns:cx8="http://schemas.microsoft.com/office/drawing/2016/5/14/chartex" xmlns:mc="http://schemas.openxmlformats.org/markup-compatibility/2006" xmlns:aink="http://schemas.microsoft.com/office/drawing/2016/ink" xmlns:am3d="http://schemas.microsoft.com/office/drawing/2017/model3d" xmlns:o="urn:schemas-microsoft-com:office:office" xmlns:oel="http://schemas.microsoft.com/office/2019/extlst" xmlns:r="http://schemas.openxmlformats.org/officeDocument/2006/relationships" xmlns:m="http://schemas.openxmlformats.org/officeDocument/2006/math" xmlns:v="urn:schemas-microsoft-com:vml" xmlns:wp14="http://schemas.microsoft.com/office/word/2010/wordprocessingDrawing" xmlns:wp="http://schemas.openxmlformats.org/drawingml/2006/wordprocessingDrawing" xmlns:w10="urn:schemas-microsoft-com:office:word" xmlns:w="http://schemas.openxmlformats.org/wordprocessingml/2006/main" xmlns:w14="http://schemas.microsoft.com/office/word/2010/wordml" xmlns:w15="http://schemas.microsoft.com/office/word/2012/wordml" xmlns:w16cex="http://schemas.microsoft.com/office/word/2018/wordml/cex" xmlns:w16cid="http://schemas.microsoft.com/office/word/2016/wordml/cid" xmlns:w16="http://schemas.microsoft.com/office/word/2018/wordml" xmlns:w16sdtdh="http://schemas.microsoft.com/office/word/2020/wordml/sdtdatahash" xmlns:w16se="http://schemas.microsoft.com/office/word/2015/wordml/symex" xmlns:wpg="http://schemas.microsoft.com/office/word/2010/wordprocessingGroup" xmlns:wpi="http://schemas.microsoft.com/office/word/2010/wordprocessingInk" xmlns:wne="http://schemas.microsoft.com/office/word/2006/wordml" xmlns:wps="http://schemas.microsoft.com/office/word/2010/wordprocessingShape" mc:Ignorable="w14 w15 w16se w16cid w16 w16cex w16sdtdh wp14">
   <w:body>
     <w:p>
       <w:pPr>
@@ -108,7 +108,6 @@
           <w:color w:val="193DB0"/>
           <w:sz w:val="72"/>
           <w:szCs w:val="72"/>
-          <w:lang w:val="es-MX"/>
         </w:rPr>
       </w:pPr>
       <w:r>
@@ -117,7 +116,6 @@
           <w:color w:val="193DB0"/>
           <w:sz w:val="72"/>
           <w:szCs w:val="72"/>
-          <w:lang w:val="es-MX"/>
         </w:rPr>
         <w:t>Formulario de presentación de ideas</w:t>
       </w:r>
@@ -130,7 +128,6 @@
           <w:color w:val="193DB0"/>
           <w:sz w:val="72"/>
           <w:szCs w:val="72"/>
-          <w:lang w:val="es-MX"/>
         </w:rPr>
       </w:pPr>
     </w:p>
@@ -140,7 +137,6 @@
         <w:rPr>
           <w:sz w:val="14"/>
           <w:szCs w:val="14"/>
-          <w:lang w:val="es-MX"/>
         </w:rPr>
       </w:pPr>
     </w:p>
@@ -150,7 +146,6 @@
         <w:rPr>
           <w:sz w:val="14"/>
           <w:szCs w:val="14"/>
-          <w:lang w:val="es-MX"/>
         </w:rPr>
       </w:pPr>
     </w:p>
@@ -160,7 +155,6 @@
         <w:rPr>
           <w:sz w:val="14"/>
           <w:szCs w:val="14"/>
-          <w:lang w:val="es-MX"/>
         </w:rPr>
       </w:pPr>
     </w:p>
@@ -170,7 +164,6 @@
         <w:rPr>
           <w:sz w:val="14"/>
           <w:szCs w:val="14"/>
-          <w:lang w:val="es-MX"/>
         </w:rPr>
       </w:pPr>
     </w:p>
@@ -180,7 +173,6 @@
         <w:rPr>
           <w:sz w:val="14"/>
           <w:szCs w:val="14"/>
-          <w:lang w:val="es-MX"/>
         </w:rPr>
       </w:pPr>
     </w:p>
@@ -196,89 +188,58 @@
         <w:rPr>
           <w:sz w:val="14"/>
           <w:szCs w:val="14"/>
-          <w:lang w:val="es-MX"/>
         </w:rPr>
         <w:t>ⓒ</w:t>
       </w:r>
-      <w:proofErr w:type="gramStart"/>
       <w:r>
         <w:rPr>
           <w:rFonts w:ascii="SamsungOne 400" w:eastAsia="SamsungOne 400" w:hAnsi="SamsungOne 400" w:cs="SamsungOne 400"/>
           <w:sz w:val="14"/>
           <w:szCs w:val="14"/>
-          <w:lang w:val="es-MX"/>
-        </w:rPr>
-        <w:t>2024  SAMSUNG</w:t>
-      </w:r>
-      <w:proofErr w:type="gramEnd"/>
+        </w:rPr>
+        <w:t xml:space="preserve">2024  SAMSUNG. </w:t>
+      </w:r>
       <w:r>
         <w:rPr>
           <w:rFonts w:ascii="SamsungOne 400" w:eastAsia="SamsungOne 400" w:hAnsi="SamsungOne 400" w:cs="SamsungOne 400"/>
           <w:sz w:val="14"/>
           <w:szCs w:val="14"/>
-          <w:lang w:val="es-MX"/>
-        </w:rPr>
-        <w:t xml:space="preserve">. </w:t>
-      </w:r>
-      <w:r>
+        </w:rPr>
+        <w:t>All rights reserved.</w:t>
+      </w:r>
+    </w:p>
+    <w:p>
+      <w:pPr>
         <w:rPr>
           <w:rFonts w:ascii="SamsungOne 400" w:eastAsia="SamsungOne 400" w:hAnsi="SamsungOne 400" w:cs="SamsungOne 400"/>
           <w:sz w:val="14"/>
           <w:szCs w:val="14"/>
         </w:rPr>
-        <w:t>All rights reserved.</w:t>
-      </w:r>
-    </w:p>
-    <w:p>
-      <w:pPr>
+      </w:pPr>
+      <w:r>
         <w:rPr>
           <w:rFonts w:ascii="SamsungOne 400" w:eastAsia="SamsungOne 400" w:hAnsi="SamsungOne 400" w:cs="SamsungOne 400"/>
           <w:sz w:val="14"/>
           <w:szCs w:val="14"/>
         </w:rPr>
-      </w:pPr>
-      <w:r>
+        <w:t>Samsung Electronics Corporate Citizenship Office holds the copyright of this document.</w:t>
+      </w:r>
+    </w:p>
+    <w:p>
+      <w:pPr>
         <w:rPr>
           <w:rFonts w:ascii="SamsungOne 400" w:eastAsia="SamsungOne 400" w:hAnsi="SamsungOne 400" w:cs="SamsungOne 400"/>
           <w:sz w:val="14"/>
           <w:szCs w:val="14"/>
         </w:rPr>
-        <w:t>Samsung Electronics Corporate Citizenship Office holds the copyright of this document.</w:t>
-      </w:r>
-    </w:p>
-    <w:p>
-      <w:pPr>
+      </w:pPr>
+      <w:r>
         <w:rPr>
           <w:rFonts w:ascii="SamsungOne 400" w:eastAsia="SamsungOne 400" w:hAnsi="SamsungOne 400" w:cs="SamsungOne 400"/>
           <w:sz w:val="14"/>
           <w:szCs w:val="14"/>
         </w:rPr>
-      </w:pPr>
-      <w:r>
-        <w:rPr>
-          <w:rFonts w:ascii="SamsungOne 400" w:eastAsia="SamsungOne 400" w:hAnsi="SamsungOne 400" w:cs="SamsungOne 400"/>
-          <w:sz w:val="14"/>
-          <w:szCs w:val="14"/>
-        </w:rPr>
-        <w:t xml:space="preserve">This document is a literary property protected by copyright law so reprint and reproduction without permission </w:t>
-      </w:r>
-      <w:proofErr w:type="gramStart"/>
-      <w:r>
-        <w:rPr>
-          <w:rFonts w:ascii="SamsungOne 400" w:eastAsia="SamsungOne 400" w:hAnsi="SamsungOne 400" w:cs="SamsungOne 400"/>
-          <w:sz w:val="14"/>
-          <w:szCs w:val="14"/>
-        </w:rPr>
-        <w:t>are prohibited</w:t>
-      </w:r>
-      <w:proofErr w:type="gramEnd"/>
-      <w:r>
-        <w:rPr>
-          <w:rFonts w:ascii="SamsungOne 400" w:eastAsia="SamsungOne 400" w:hAnsi="SamsungOne 400" w:cs="SamsungOne 400"/>
-          <w:sz w:val="14"/>
-          <w:szCs w:val="14"/>
-        </w:rPr>
-        <w:t xml:space="preserve">. </w:t>
+        <w:t xml:space="preserve">This document is a literary property protected by copyright law so reprint and reproduction without permission are prohibited. </w:t>
       </w:r>
     </w:p>
     <w:p>
@@ -316,7 +277,7 @@
         <mc:AlternateContent>
           <mc:Choice Requires="wps">
             <w:drawing>
-              <wp:anchor distT="0" distB="0" distL="0" distR="0" simplePos="0" relativeHeight="251659264" behindDoc="1" locked="0" layoutInCell="1" hidden="0" allowOverlap="1" wp14:anchorId="36DF418C" wp14:editId="2DE2694F">
+              <wp:anchor distT="0" distB="0" distL="0" distR="0" simplePos="0" relativeHeight="251659264" behindDoc="1" locked="0" layoutInCell="1" hidden="0" allowOverlap="1" wp14:anchorId="70CB819E" wp14:editId="4A3884FB">
                 <wp:simplePos x="0" y="0"/>
                 <wp:positionH relativeFrom="column">
                   <wp:posOffset>-12699</wp:posOffset>
@@ -585,13 +546,8 @@
               <w:spacing w:before="240" w:after="240"/>
               <w:jc w:val="center"/>
             </w:pPr>
-            <w:proofErr w:type="spellStart"/>
             <w:r>
-              <w:t>Nombre</w:t>
-            </w:r>
-            <w:proofErr w:type="spellEnd"/>
-            <w:r>
-              <w:t xml:space="preserve"> de </w:t>
+              <w:t xml:space="preserve">Nombre de </w:t>
             </w:r>
             <w:proofErr w:type="spellStart"/>
             <w:r>
@@ -1081,19 +1037,11 @@
           <w:b/>
         </w:rPr>
       </w:pPr>
-      <w:proofErr w:type="spellStart"/>
       <w:r>
         <w:rPr>
           <w:b/>
         </w:rPr>
-        <w:t>Nombre</w:t>
-      </w:r>
-      <w:proofErr w:type="spellEnd"/>
-      <w:r>
-        <w:rPr>
-          <w:b/>
-        </w:rPr>
-        <w:t xml:space="preserve"> de la </w:t>
+        <w:t xml:space="preserve">Nombre de la </w:t>
       </w:r>
       <w:proofErr w:type="spellStart"/>
       <w:r>
@@ -1892,47 +1840,7 @@
           <w:sz w:val="22"/>
           <w:lang w:val="es-MX"/>
         </w:rPr>
-        <w:t xml:space="preserve"> de forma resumida su propuesta o desarrollo mostrando: planteamiento, objetivos, herramien</w:t>
-      </w:r>
-      <w:r>
-        <w:rPr>
-          <w:rFonts w:ascii="Arial" w:eastAsia="Arial" w:hAnsi="Arial" w:cs="Arial"/>
-          <w:sz w:val="22"/>
-          <w:lang w:val="es-MX"/>
-        </w:rPr>
-        <w:t xml:space="preserve">tas utilizadas y </w:t>
-      </w:r>
-      <w:r>
-        <w:rPr>
-          <w:rFonts w:ascii="Arial" w:eastAsia="Arial" w:hAnsi="Arial" w:cs="Arial"/>
-          <w:sz w:val="22"/>
-          <w:lang w:val="es-MX"/>
-        </w:rPr>
-        <w:t>una breve explicación del resultado</w:t>
-      </w:r>
-      <w:r>
-        <w:rPr>
-          <w:rFonts w:ascii="Arial" w:eastAsia="Arial" w:hAnsi="Arial" w:cs="Arial"/>
-          <w:sz w:val="22"/>
-          <w:lang w:val="es-MX"/>
-        </w:rPr>
-        <w:t xml:space="preserve"> del proyecto donde se muestre la</w:t>
-      </w:r>
-      <w:r>
-        <w:rPr>
-          <w:rFonts w:ascii="Arial" w:eastAsia="Arial" w:hAnsi="Arial" w:cs="Arial"/>
-          <w:sz w:val="22"/>
-          <w:lang w:val="es-MX"/>
-        </w:rPr>
-        <w:t xml:space="preserve"> funcionabilidad</w:t>
-      </w:r>
-      <w:r>
-        <w:rPr>
-          <w:rFonts w:ascii="Arial" w:eastAsia="Arial" w:hAnsi="Arial" w:cs="Arial"/>
-          <w:sz w:val="22"/>
-          <w:lang w:val="es-MX"/>
-        </w:rPr>
-        <w:t xml:space="preserve"> del </w:t>
+        <w:t xml:space="preserve"> de forma resumida su propuesta o desarrollo mostrando: planteamiento, objetivos, herramientas utilizadas y una breve explicación del resultado del proyecto donde se muestre la funcionabilidad del </w:t>
       </w:r>
       <w:r>
         <w:rPr>
@@ -2339,7 +2247,6 @@
           <w:color w:val="193DB0"/>
           <w:sz w:val="72"/>
           <w:szCs w:val="72"/>
-          <w:lang w:val="es-MX"/>
         </w:rPr>
       </w:pPr>
       <w:r>
@@ -2348,7 +2255,6 @@
           <w:color w:val="193DB0"/>
           <w:sz w:val="72"/>
           <w:szCs w:val="72"/>
-          <w:lang w:val="es-MX"/>
         </w:rPr>
         <w:t xml:space="preserve">SIC - </w:t>
       </w:r>
@@ -2358,7 +2264,6 @@
           <w:color w:val="193DB0"/>
           <w:sz w:val="72"/>
           <w:szCs w:val="72"/>
-          <w:lang w:val="es-MX"/>
         </w:rPr>
         <w:t>2024</w:t>
       </w:r>
@@ -2368,9 +2273,6 @@
         <w:keepLines/>
         <w:suppressAutoHyphens/>
         <w:spacing w:line="360" w:lineRule="auto"/>
-        <w:rPr>
-          <w:lang w:val="es-MX"/>
-        </w:rPr>
       </w:pPr>
     </w:p>
     <w:p>
@@ -2378,9 +2280,6 @@
         <w:keepLines/>
         <w:suppressAutoHyphens/>
         <w:spacing w:line="360" w:lineRule="auto"/>
-        <w:rPr>
-          <w:lang w:val="es-MX"/>
-        </w:rPr>
       </w:pPr>
     </w:p>
     <w:p>
@@ -2388,9 +2287,6 @@
         <w:keepLines/>
         <w:suppressAutoHyphens/>
         <w:spacing w:line="360" w:lineRule="auto"/>
-        <w:rPr>
-          <w:lang w:val="es-MX"/>
-        </w:rPr>
       </w:pPr>
     </w:p>
     <w:p>
@@ -2398,9 +2294,6 @@
         <w:keepLines/>
         <w:suppressAutoHyphens/>
         <w:spacing w:line="360" w:lineRule="auto"/>
-        <w:rPr>
-          <w:lang w:val="es-MX"/>
-        </w:rPr>
       </w:pPr>
     </w:p>
     <w:p>
@@ -2408,9 +2301,6 @@
         <w:keepLines/>
         <w:suppressAutoHyphens/>
         <w:spacing w:line="360" w:lineRule="auto"/>
-        <w:rPr>
-          <w:lang w:val="es-MX"/>
-        </w:rPr>
       </w:pPr>
     </w:p>
     <w:p>
@@ -2418,9 +2308,6 @@
         <w:keepLines/>
         <w:suppressAutoHyphens/>
         <w:spacing w:line="360" w:lineRule="auto"/>
-        <w:rPr>
-          <w:lang w:val="es-MX"/>
-        </w:rPr>
       </w:pPr>
     </w:p>
     <w:p>
@@ -2429,7 +2316,6 @@
         <w:rPr>
           <w:sz w:val="14"/>
           <w:szCs w:val="14"/>
-          <w:lang w:val="es-MX"/>
         </w:rPr>
       </w:pPr>
     </w:p>
@@ -2439,7 +2325,6 @@
         <w:rPr>
           <w:sz w:val="14"/>
           <w:szCs w:val="14"/>
-          <w:lang w:val="es-MX"/>
         </w:rPr>
       </w:pPr>
     </w:p>
@@ -2449,7 +2334,6 @@
         <w:rPr>
           <w:sz w:val="14"/>
           <w:szCs w:val="14"/>
-          <w:lang w:val="es-MX"/>
         </w:rPr>
       </w:pPr>
     </w:p>
@@ -2459,7 +2343,6 @@
         <w:rPr>
           <w:sz w:val="14"/>
           <w:szCs w:val="14"/>
-          <w:lang w:val="es-MX"/>
         </w:rPr>
       </w:pPr>
     </w:p>
@@ -2471,7 +2354,6 @@
           <w:szCs w:val="14"/>
         </w:rPr>
       </w:pPr>
-      <w:proofErr w:type="gramStart"/>
       <w:r>
         <w:rPr>
           <w:rFonts w:ascii="MS Gothic" w:eastAsia="MS Gothic" w:hAnsi="MS Gothic" w:cs="MS Gothic" w:hint="eastAsia"/>
@@ -2486,76 +2368,49 @@
           <w:sz w:val="14"/>
           <w:szCs w:val="14"/>
         </w:rPr>
-        <w:t>2024  SAMSUNG</w:t>
-      </w:r>
-      <w:proofErr w:type="gramEnd"/>
+        <w:t xml:space="preserve">2024  SAMSUNG. </w:t>
+      </w:r>
       <w:r>
         <w:rPr>
           <w:rFonts w:ascii="SamsungOne 400" w:eastAsia="SamsungOne 400" w:hAnsi="SamsungOne 400" w:cs="SamsungOne 400"/>
           <w:sz w:val="14"/>
           <w:szCs w:val="14"/>
         </w:rPr>
-        <w:t xml:space="preserve">. </w:t>
-      </w:r>
-      <w:r>
+        <w:t>All rights reserved.</w:t>
+      </w:r>
+    </w:p>
+    <w:p>
+      <w:pPr>
         <w:rPr>
           <w:rFonts w:ascii="SamsungOne 400" w:eastAsia="SamsungOne 400" w:hAnsi="SamsungOne 400" w:cs="SamsungOne 400"/>
           <w:sz w:val="14"/>
           <w:szCs w:val="14"/>
         </w:rPr>
-        <w:t>All rights reserved.</w:t>
-      </w:r>
-    </w:p>
-    <w:p>
-      <w:pPr>
+      </w:pPr>
+      <w:r>
         <w:rPr>
           <w:rFonts w:ascii="SamsungOne 400" w:eastAsia="SamsungOne 400" w:hAnsi="SamsungOne 400" w:cs="SamsungOne 400"/>
           <w:sz w:val="14"/>
           <w:szCs w:val="14"/>
         </w:rPr>
-      </w:pPr>
-      <w:r>
+        <w:t>Samsung Electronics Corporate Citizenship Office holds the copyright of this document.</w:t>
+      </w:r>
+    </w:p>
+    <w:p>
+      <w:pPr>
         <w:rPr>
           <w:rFonts w:ascii="SamsungOne 400" w:eastAsia="SamsungOne 400" w:hAnsi="SamsungOne 400" w:cs="SamsungOne 400"/>
           <w:sz w:val="14"/>
           <w:szCs w:val="14"/>
         </w:rPr>
-        <w:t>Samsung Electronics Corporate Citizenship Office holds the copyright of this document.</w:t>
-      </w:r>
-    </w:p>
-    <w:p>
-      <w:pPr>
+      </w:pPr>
+      <w:r>
         <w:rPr>
           <w:rFonts w:ascii="SamsungOne 400" w:eastAsia="SamsungOne 400" w:hAnsi="SamsungOne 400" w:cs="SamsungOne 400"/>
           <w:sz w:val="14"/>
           <w:szCs w:val="14"/>
         </w:rPr>
-      </w:pPr>
-      <w:r>
-        <w:rPr>
-          <w:rFonts w:ascii="SamsungOne 400" w:eastAsia="SamsungOne 400" w:hAnsi="SamsungOne 400" w:cs="SamsungOne 400"/>
-          <w:sz w:val="14"/>
-          <w:szCs w:val="14"/>
-        </w:rPr>
-        <w:t xml:space="preserve">This document is a literary property protected by copyright law so reprint and reproduction without permission </w:t>
-      </w:r>
-      <w:proofErr w:type="gramStart"/>
-      <w:r>
-        <w:rPr>
-          <w:rFonts w:ascii="SamsungOne 400" w:eastAsia="SamsungOne 400" w:hAnsi="SamsungOne 400" w:cs="SamsungOne 400"/>
-          <w:sz w:val="14"/>
-          <w:szCs w:val="14"/>
-        </w:rPr>
-        <w:t>are prohibited</w:t>
-      </w:r>
-      <w:proofErr w:type="gramEnd"/>
-      <w:r>
-        <w:rPr>
-          <w:rFonts w:ascii="SamsungOne 400" w:eastAsia="SamsungOne 400" w:hAnsi="SamsungOne 400" w:cs="SamsungOne 400"/>
-          <w:sz w:val="14"/>
-          <w:szCs w:val="14"/>
-        </w:rPr>
-        <w:t xml:space="preserve">. </w:t>
+        <w:t xml:space="preserve">This document is a literary property protected by copyright law so reprint and reproduction without permission are prohibited. </w:t>
       </w:r>
     </w:p>
     <w:p>
@@ -2593,7 +2448,7 @@
         <mc:AlternateContent>
           <mc:Choice Requires="wps">
             <w:drawing>
-              <wp:anchor distT="0" distB="0" distL="0" distR="0" simplePos="0" relativeHeight="251661312" behindDoc="1" locked="0" layoutInCell="1" hidden="0" allowOverlap="1" wp14:anchorId="7E959BAB" wp14:editId="4C81DD57">
+              <wp:anchor distT="0" distB="0" distL="0" distR="0" simplePos="0" relativeHeight="251661312" behindDoc="1" locked="0" layoutInCell="1" hidden="0" allowOverlap="1" wp14:anchorId="75527150" wp14:editId="76D20BFC">
                 <wp:simplePos x="0" y="0"/>
                 <wp:positionH relativeFrom="column">
                   <wp:posOffset>-12699</wp:posOffset>
@@ -2778,25 +2633,7 @@
           <w:szCs w:val="24"/>
           <w:lang w:val="es-MX"/>
         </w:rPr>
-        <w:t xml:space="preserve">: Tratamiento de un conjunto de datos que tiene la información de las principales 50 </w:t>
-      </w:r>
-      <w:proofErr w:type="spellStart"/>
-      <w:r>
-        <w:rPr>
-          <w:sz w:val="24"/>
-          <w:szCs w:val="24"/>
-          <w:lang w:val="es-MX"/>
-        </w:rPr>
-        <w:t>criptomonedas</w:t>
-      </w:r>
-      <w:proofErr w:type="spellEnd"/>
-      <w:r>
-        <w:rPr>
-          <w:sz w:val="24"/>
-          <w:szCs w:val="24"/>
-          <w:lang w:val="es-MX"/>
-        </w:rPr>
-        <w:t xml:space="preserve"> en el mercado. Los datos han sido recopilados diariamente desde el 1 de enero de 2015.</w:t>
+        <w:t>: Tratamiento de un conjunto de datos que tiene la información de las principales 50 criptomonedas en el mercado. Los datos han sido recopilados diariamente desde el 1 de enero de 2015.</w:t>
       </w:r>
     </w:p>
     <w:p>
@@ -2994,25 +2831,7 @@
           <w:szCs w:val="24"/>
           <w:lang w:val="es-MX"/>
         </w:rPr>
-        <w:t xml:space="preserve">: Precio de las </w:t>
-      </w:r>
-      <w:proofErr w:type="spellStart"/>
-      <w:r>
-        <w:rPr>
-          <w:sz w:val="24"/>
-          <w:szCs w:val="24"/>
-          <w:lang w:val="es-MX"/>
-        </w:rPr>
-        <w:t>criptomonedas</w:t>
-      </w:r>
-      <w:proofErr w:type="spellEnd"/>
-      <w:r>
-        <w:rPr>
-          <w:sz w:val="24"/>
-          <w:szCs w:val="24"/>
-          <w:lang w:val="es-MX"/>
-        </w:rPr>
-        <w:t xml:space="preserve"> en el mercado con relación al USD.</w:t>
+        <w:t>: Precio de las criptomonedas en el mercado con relación al USD.</w:t>
       </w:r>
     </w:p>
     <w:p>
@@ -3027,23 +2846,13 @@
           <w:szCs w:val="24"/>
         </w:rPr>
       </w:pPr>
-      <w:proofErr w:type="spellStart"/>
       <w:r>
         <w:rPr>
           <w:sz w:val="24"/>
           <w:szCs w:val="24"/>
           <w:u w:val="single"/>
         </w:rPr>
-        <w:t>Nombre</w:t>
-      </w:r>
-      <w:proofErr w:type="spellEnd"/>
-      <w:r>
-        <w:rPr>
-          <w:sz w:val="24"/>
-          <w:szCs w:val="24"/>
-          <w:u w:val="single"/>
-        </w:rPr>
-        <w:t xml:space="preserve"> de la </w:t>
+        <w:t xml:space="preserve">Nombre de la </w:t>
       </w:r>
       <w:proofErr w:type="spellStart"/>
       <w:r>
@@ -3196,23 +3005,7 @@
           <w:szCs w:val="24"/>
           <w:lang w:val="es-MX"/>
         </w:rPr>
-        <w:t xml:space="preserve">, asegurándose de conectar el volumen de datos en comparación </w:t>
-      </w:r>
-      <w:r>
-        <w:rPr>
-          <w:sz w:val="24"/>
-          <w:szCs w:val="24"/>
-          <w:lang w:val="es-MX"/>
-        </w:rPr>
-        <w:t>del</w:t>
-      </w:r>
-      <w:r>
-        <w:rPr>
-          <w:sz w:val="24"/>
-          <w:szCs w:val="24"/>
-          <w:lang w:val="es-MX"/>
-        </w:rPr>
-        <w:t xml:space="preserve"> valor o capitalización en dólares para el mercado, intentando analizar el comportamiento proporcional entre ambos. </w:t>
+        <w:t xml:space="preserve">, asegurándose de conectar el volumen de datos en comparación del valor o capitalización en dólares para el mercado, intentando analizar el comportamiento proporcional entre ambos. </w:t>
       </w:r>
     </w:p>
     <w:p>
@@ -3234,7 +3027,7 @@
           <w:szCs w:val="24"/>
           <w:lang w:val="es-MX"/>
         </w:rPr>
-        <w:t xml:space="preserve">Realizar un </w:t>
+        <w:t>Realizar un preprocesado de datos identificando los valores faltantes o nulos, su corrección, y el cambio del tipo de datos (</w:t>
       </w:r>
       <w:proofErr w:type="spellStart"/>
       <w:r>
@@ -3243,7 +3036,7 @@
           <w:szCs w:val="24"/>
           <w:lang w:val="es-MX"/>
         </w:rPr>
-        <w:t>preprocesado</w:t>
+        <w:t>astype</w:t>
       </w:r>
       <w:proofErr w:type="spellEnd"/>
       <w:r>
@@ -3252,7 +3045,7 @@
           <w:szCs w:val="24"/>
           <w:lang w:val="es-MX"/>
         </w:rPr>
-        <w:t xml:space="preserve"> de datos identificando los valores faltantes o nulos, su corrección, y el cambio del tipo de datos (</w:t>
+        <w:t xml:space="preserve">); además con el comando </w:t>
       </w:r>
       <w:proofErr w:type="spellStart"/>
       <w:r>
@@ -3261,7 +3054,7 @@
           <w:szCs w:val="24"/>
           <w:lang w:val="es-MX"/>
         </w:rPr>
-        <w:t>astype</w:t>
+        <w:t>str.upper</w:t>
       </w:r>
       <w:proofErr w:type="spellEnd"/>
       <w:r>
@@ -3270,27 +3063,25 @@
           <w:szCs w:val="24"/>
           <w:lang w:val="es-MX"/>
         </w:rPr>
-        <w:t xml:space="preserve">); además con el comando </w:t>
+        <w:t xml:space="preserve">() poner los </w:t>
       </w:r>
       <w:proofErr w:type="spellStart"/>
-      <w:proofErr w:type="gramStart"/>
-      <w:r>
-        <w:rPr>
-          <w:sz w:val="24"/>
-          <w:szCs w:val="24"/>
-          <w:lang w:val="es-MX"/>
-        </w:rPr>
-        <w:t>str.upper</w:t>
+      <w:r>
+        <w:rPr>
+          <w:sz w:val="24"/>
+          <w:szCs w:val="24"/>
+          <w:lang w:val="es-MX"/>
+        </w:rPr>
+        <w:t>index</w:t>
       </w:r>
       <w:proofErr w:type="spellEnd"/>
-      <w:proofErr w:type="gramEnd"/>
-      <w:r>
-        <w:rPr>
-          <w:sz w:val="24"/>
-          <w:szCs w:val="24"/>
-          <w:lang w:val="es-MX"/>
-        </w:rPr>
-        <w:t xml:space="preserve">() poner los </w:t>
+      <w:r>
+        <w:rPr>
+          <w:sz w:val="24"/>
+          <w:szCs w:val="24"/>
+          <w:lang w:val="es-MX"/>
+        </w:rPr>
+        <w:t xml:space="preserve"> en mayúsculas, separar por grupos (usar comando </w:t>
       </w:r>
       <w:proofErr w:type="spellStart"/>
       <w:r>
@@ -3299,7 +3090,7 @@
           <w:szCs w:val="24"/>
           <w:lang w:val="es-MX"/>
         </w:rPr>
-        <w:t>index</w:t>
+        <w:t>groupby</w:t>
       </w:r>
       <w:proofErr w:type="spellEnd"/>
       <w:r>
@@ -3308,25 +3099,15 @@
           <w:szCs w:val="24"/>
           <w:lang w:val="es-MX"/>
         </w:rPr>
-        <w:t xml:space="preserve"> en mayúsculas, separar por grupos (usar comando </w:t>
-      </w:r>
-      <w:proofErr w:type="spellStart"/>
-      <w:r>
-        <w:rPr>
-          <w:sz w:val="24"/>
-          <w:szCs w:val="24"/>
-          <w:lang w:val="es-MX"/>
-        </w:rPr>
-        <w:t>groupby</w:t>
-      </w:r>
-      <w:proofErr w:type="spellEnd"/>
-      <w:r>
-        <w:rPr>
-          <w:sz w:val="24"/>
-          <w:szCs w:val="24"/>
-          <w:lang w:val="es-MX"/>
-        </w:rPr>
         <w:t xml:space="preserve">) dependiendo del valor de mercado en la fecha 1 de Enero de 2015 y organizarlos por valor ascendente. </w:t>
+      </w:r>
+      <w:r>
+        <w:rPr>
+          <w:sz w:val="24"/>
+          <w:szCs w:val="24"/>
+          <w:lang w:val="es-MX"/>
+        </w:rPr>
+        <w:t>(MOISÉS)</w:t>
       </w:r>
     </w:p>
     <w:p>
@@ -3366,25 +3147,15 @@
           <w:szCs w:val="24"/>
           <w:lang w:val="es-MX"/>
         </w:rPr>
-        <w:t xml:space="preserve"> el precio de las 4 </w:t>
-      </w:r>
-      <w:proofErr w:type="spellStart"/>
-      <w:r>
-        <w:rPr>
-          <w:sz w:val="24"/>
-          <w:szCs w:val="24"/>
-          <w:lang w:val="es-MX"/>
-        </w:rPr>
-        <w:t>criptomonedas</w:t>
-      </w:r>
-      <w:proofErr w:type="spellEnd"/>
-      <w:r>
-        <w:rPr>
-          <w:sz w:val="24"/>
-          <w:szCs w:val="24"/>
-          <w:lang w:val="es-MX"/>
-        </w:rPr>
-        <w:t xml:space="preserve"> más interesantes para usted en el año 2015.</w:t>
+        <w:t xml:space="preserve"> el precio de las 4 criptomonedas más interesantes para usted en el año 2015.</w:t>
+      </w:r>
+      <w:r>
+        <w:rPr>
+          <w:sz w:val="24"/>
+          <w:szCs w:val="24"/>
+          <w:lang w:val="es-MX"/>
+        </w:rPr>
+        <w:t xml:space="preserve"> (JOAN)</w:t>
       </w:r>
     </w:p>
     <w:p>
@@ -3406,25 +3177,15 @@
           <w:szCs w:val="24"/>
           <w:lang w:val="es-MX"/>
         </w:rPr>
-        <w:t xml:space="preserve">Calcular la media de las </w:t>
-      </w:r>
-      <w:proofErr w:type="spellStart"/>
-      <w:r>
-        <w:rPr>
-          <w:sz w:val="24"/>
-          <w:szCs w:val="24"/>
-          <w:lang w:val="es-MX"/>
-        </w:rPr>
-        <w:t>criptomonedas</w:t>
-      </w:r>
-      <w:proofErr w:type="spellEnd"/>
-      <w:r>
-        <w:rPr>
-          <w:sz w:val="24"/>
-          <w:szCs w:val="24"/>
-          <w:lang w:val="es-MX"/>
-        </w:rPr>
-        <w:t xml:space="preserve"> para el año 2015 y seleccionar la desviación estándar menor entre ellas.</w:t>
+        <w:t>Calcular la media de las criptomonedas para el año 2015 y seleccionar la desviación estándar menor entre ellas.</w:t>
+      </w:r>
+      <w:r>
+        <w:rPr>
+          <w:sz w:val="24"/>
+          <w:szCs w:val="24"/>
+          <w:lang w:val="es-MX"/>
+        </w:rPr>
+        <w:t xml:space="preserve"> (FERNADO)</w:t>
       </w:r>
     </w:p>
     <w:p>
@@ -3446,25 +3207,15 @@
           <w:szCs w:val="24"/>
           <w:lang w:val="es-MX"/>
         </w:rPr>
-        <w:t xml:space="preserve">Determinar cuáles </w:t>
-      </w:r>
-      <w:proofErr w:type="spellStart"/>
-      <w:r>
-        <w:rPr>
-          <w:sz w:val="24"/>
-          <w:szCs w:val="24"/>
-          <w:lang w:val="es-MX"/>
-        </w:rPr>
-        <w:t>criptomonedas</w:t>
-      </w:r>
-      <w:proofErr w:type="spellEnd"/>
-      <w:r>
-        <w:rPr>
-          <w:sz w:val="24"/>
-          <w:szCs w:val="24"/>
-          <w:lang w:val="es-MX"/>
-        </w:rPr>
-        <w:t xml:space="preserve"> están por encima de la media.</w:t>
+        <w:t>Determinar cuáles criptomonedas están por encima de la media.</w:t>
+      </w:r>
+      <w:r>
+        <w:rPr>
+          <w:sz w:val="24"/>
+          <w:szCs w:val="24"/>
+          <w:lang w:val="es-MX"/>
+        </w:rPr>
+        <w:t>(FERNADO)</w:t>
       </w:r>
     </w:p>
     <w:p>
@@ -3486,25 +3237,15 @@
           <w:szCs w:val="24"/>
           <w:lang w:val="es-MX"/>
         </w:rPr>
-        <w:t xml:space="preserve">En los últimos tres meses del año 2015, determine cuáles fueron las </w:t>
-      </w:r>
-      <w:proofErr w:type="spellStart"/>
-      <w:r>
-        <w:rPr>
-          <w:sz w:val="24"/>
-          <w:szCs w:val="24"/>
-          <w:lang w:val="es-MX"/>
-        </w:rPr>
-        <w:t>criptomonedas</w:t>
-      </w:r>
-      <w:proofErr w:type="spellEnd"/>
-      <w:r>
-        <w:rPr>
-          <w:sz w:val="24"/>
-          <w:szCs w:val="24"/>
-          <w:lang w:val="es-MX"/>
-        </w:rPr>
-        <w:t xml:space="preserve"> que tuvieron un mayor valor en el mercado.</w:t>
+        <w:t>En los últimos tres meses del año 2015, determine cuáles fueron las criptomonedas que tuvieron un mayor valor en el mercado.</w:t>
+      </w:r>
+      <w:r>
+        <w:rPr>
+          <w:sz w:val="24"/>
+          <w:szCs w:val="24"/>
+          <w:lang w:val="es-MX"/>
+        </w:rPr>
+        <w:t>(ONEL)</w:t>
       </w:r>
     </w:p>
     <w:p>
@@ -3528,6 +3269,14 @@
         </w:rPr>
         <w:t>Cuál fue la moneda más volátil; es decir, que moneda tuvo la mayor cantidad de fluctuaciones en el 2015.</w:t>
       </w:r>
+      <w:r>
+        <w:rPr>
+          <w:sz w:val="24"/>
+          <w:szCs w:val="24"/>
+          <w:lang w:val="es-MX"/>
+        </w:rPr>
+        <w:t>(ELBIS)</w:t>
+      </w:r>
     </w:p>
     <w:p>
       <w:pPr>
@@ -3550,6 +3299,14 @@
         </w:rPr>
         <w:t>Cuál fue la moneda más estable; es decir, que moneda tuvo mayor estabilidad en el 2015.</w:t>
       </w:r>
+      <w:r>
+        <w:rPr>
+          <w:sz w:val="24"/>
+          <w:szCs w:val="24"/>
+          <w:lang w:val="es-MX"/>
+        </w:rPr>
+        <w:t>(ELBIS)</w:t>
+      </w:r>
     </w:p>
     <w:p>
       <w:pPr>
@@ -3818,18 +3575,38 @@
         </w:rPr>
         <w:t xml:space="preserve">: </w:t>
       </w:r>
-      <w:hyperlink r:id="rId8">
-        <w:r>
-          <w:rPr>
-            <w:color w:val="1155CC"/>
-            <w:sz w:val="24"/>
-            <w:szCs w:val="24"/>
-            <w:u w:val="single"/>
-            <w:lang w:val="es-MX"/>
-          </w:rPr>
-          <w:t>https://www.kaggle.com/datasets/kriegsmaschine/soccer-players-values-and-their-statistics</w:t>
-        </w:r>
-      </w:hyperlink>
+      <w:r>
+        <w:fldChar w:fldCharType="begin"/>
+      </w:r>
+      <w:r>
+        <w:rPr>
+          <w:lang w:val="es-VE"/>
+        </w:rPr>
+        <w:instrText>HYPERLINK "https://www.kaggle.com/datasets/kriegsmaschine/soccer-players-values-and-their-statistics" \h</w:instrText>
+      </w:r>
+      <w:r>
+        <w:fldChar w:fldCharType="separate"/>
+      </w:r>
+      <w:r>
+        <w:rPr>
+          <w:color w:val="1155CC"/>
+          <w:sz w:val="24"/>
+          <w:szCs w:val="24"/>
+          <w:u w:val="single"/>
+          <w:lang w:val="es-MX"/>
+        </w:rPr>
+        <w:t>https://www.kaggle.com/datasets/kriegsmaschine/soccer-players-values-and-their-statistics</w:t>
+      </w:r>
+      <w:r>
+        <w:rPr>
+          <w:color w:val="1155CC"/>
+          <w:sz w:val="24"/>
+          <w:szCs w:val="24"/>
+          <w:u w:val="single"/>
+          <w:lang w:val="es-MX"/>
+        </w:rPr>
+        <w:fldChar w:fldCharType="end"/>
+      </w:r>
       <w:bookmarkStart w:id="6" w:name="_lx9ai8oz81mn" w:colFirst="0" w:colLast="0"/>
       <w:bookmarkEnd w:id="6"/>
     </w:p>
@@ -3885,7 +3662,6 @@
           <w:lang w:val="es-MX"/>
         </w:rPr>
       </w:pPr>
-      <w:bookmarkStart w:id="9" w:name="_GoBack"/>
       <w:r>
         <w:rPr>
           <w:b/>
@@ -4070,16 +3846,7 @@
           <w:szCs w:val="24"/>
           <w:lang w:val="es-MX"/>
         </w:rPr>
-        <w:t xml:space="preserve"> para realizar un análisis exploratorio de datos. </w:t>
-      </w:r>
-      <w:bookmarkEnd w:id="9"/>
-      <w:r>
-        <w:rPr>
-          <w:sz w:val="24"/>
-          <w:szCs w:val="24"/>
-          <w:lang w:val="es-MX"/>
-        </w:rPr>
-        <w:t>Examina las estadísticas descriptivas de tus datos, visualiza la distribución de los precios del petróleo a lo largo del tiempo, traza gráficos de dispersión para explorar relaciones entre diferentes variables, y busca posibles correlaciones.</w:t>
+        <w:t xml:space="preserve"> para realizar un análisis exploratorio de datos. Examina las estadísticas descriptivas de tus datos, visualiza la distribución de los precios del petróleo a lo largo del tiempo, traza gráficos de dispersión para explorar relaciones entre diferentes variables, y busca posibles correlaciones.</w:t>
       </w:r>
     </w:p>
     <w:p>
@@ -4093,8 +3860,8 @@
           <w:lang w:val="es-MX"/>
         </w:rPr>
       </w:pPr>
-      <w:bookmarkStart w:id="10" w:name="_x7ec3turi4bi" w:colFirst="0" w:colLast="0"/>
-      <w:bookmarkEnd w:id="10"/>
+      <w:bookmarkStart w:id="9" w:name="_x7ec3turi4bi" w:colFirst="0" w:colLast="0"/>
+      <w:bookmarkEnd w:id="9"/>
       <w:r>
         <w:rPr>
           <w:b/>
@@ -4105,8 +3872,8 @@
         <w:lastRenderedPageBreak/>
         <w:t>PROYECTO</w:t>
       </w:r>
-      <w:bookmarkStart w:id="11" w:name="_qri2rb56rm0n" w:colFirst="0" w:colLast="0"/>
-      <w:bookmarkEnd w:id="11"/>
+      <w:bookmarkStart w:id="10" w:name="_qri2rb56rm0n" w:colFirst="0" w:colLast="0"/>
+      <w:bookmarkEnd w:id="10"/>
       <w:r>
         <w:rPr>
           <w:b/>
@@ -4320,8 +4087,8 @@
         </w:rPr>
         <w:t xml:space="preserve"> Utilizar técnicas de análisis de correlación y regresión para identificar factores que tienen una influencia significativa en el consumo de combustible y las emisiones de carbono. Esto podría incluir variables como el PIB per cápita, la tasa de urbanización, el desarrollo industrial, las políticas ambientales, entre otros.</w:t>
       </w:r>
-      <w:bookmarkStart w:id="12" w:name="_b242e6mg6d4y" w:colFirst="0" w:colLast="0"/>
-      <w:bookmarkEnd w:id="12"/>
+      <w:bookmarkStart w:id="11" w:name="_b242e6mg6d4y" w:colFirst="0" w:colLast="0"/>
+      <w:bookmarkEnd w:id="11"/>
     </w:p>
     <w:p>
       <w:pPr>
@@ -4425,8 +4192,8 @@
         <w:lastRenderedPageBreak/>
         <w:t>PROYECTO</w:t>
       </w:r>
-      <w:bookmarkStart w:id="13" w:name="_fw861pxl27v" w:colFirst="0" w:colLast="0"/>
-      <w:bookmarkEnd w:id="13"/>
+      <w:bookmarkStart w:id="12" w:name="_fw861pxl27v" w:colFirst="0" w:colLast="0"/>
+      <w:bookmarkEnd w:id="12"/>
       <w:r>
         <w:rPr>
           <w:b/>
@@ -4602,8 +4369,8 @@
           <w:lang w:val="es-MX"/>
         </w:rPr>
       </w:pPr>
-      <w:bookmarkStart w:id="14" w:name="_e5xfxqlck8h3" w:colFirst="0" w:colLast="0"/>
-      <w:bookmarkEnd w:id="14"/>
+      <w:bookmarkStart w:id="13" w:name="_e5xfxqlck8h3" w:colFirst="0" w:colLast="0"/>
+      <w:bookmarkEnd w:id="13"/>
       <w:r>
         <w:rPr>
           <w:b/>
@@ -4613,8 +4380,8 @@
         </w:rPr>
         <w:t>PROYECTO</w:t>
       </w:r>
-      <w:bookmarkStart w:id="15" w:name="_1l07b4dowkp3" w:colFirst="0" w:colLast="0"/>
-      <w:bookmarkEnd w:id="15"/>
+      <w:bookmarkStart w:id="14" w:name="_1l07b4dowkp3" w:colFirst="0" w:colLast="0"/>
+      <w:bookmarkEnd w:id="14"/>
       <w:r>
         <w:rPr>
           <w:b/>
@@ -4840,8 +4607,8 @@
           <w:lang w:val="es-MX"/>
         </w:rPr>
       </w:pPr>
-      <w:bookmarkStart w:id="16" w:name="_8ezlof5f57kv" w:colFirst="0" w:colLast="0"/>
-      <w:bookmarkEnd w:id="16"/>
+      <w:bookmarkStart w:id="15" w:name="_8ezlof5f57kv" w:colFirst="0" w:colLast="0"/>
+      <w:bookmarkEnd w:id="15"/>
       <w:r>
         <w:rPr>
           <w:sz w:val="24"/>
@@ -4872,8 +4639,8 @@
         <w:lastRenderedPageBreak/>
         <w:t>PROYECTO</w:t>
       </w:r>
-      <w:bookmarkStart w:id="17" w:name="_j45z75fhfmfw" w:colFirst="0" w:colLast="0"/>
-      <w:bookmarkEnd w:id="17"/>
+      <w:bookmarkStart w:id="16" w:name="_j45z75fhfmfw" w:colFirst="0" w:colLast="0"/>
+      <w:bookmarkEnd w:id="16"/>
       <w:r>
         <w:rPr>
           <w:b/>
@@ -5088,25 +4855,7 @@
           <w:szCs w:val="24"/>
           <w:lang w:val="es-MX"/>
         </w:rPr>
-        <w:t xml:space="preserve">: Utilizar técnicas de modelado estadístico o de aprendizaje automático para predecir la inflación en función de diferentes variables </w:t>
-      </w:r>
-      <w:proofErr w:type="spellStart"/>
-      <w:r>
-        <w:rPr>
-          <w:sz w:val="24"/>
-          <w:szCs w:val="24"/>
-          <w:lang w:val="es-MX"/>
-        </w:rPr>
-        <w:t>predictoras</w:t>
-      </w:r>
-      <w:proofErr w:type="spellEnd"/>
-      <w:r>
-        <w:rPr>
-          <w:sz w:val="24"/>
-          <w:szCs w:val="24"/>
-          <w:lang w:val="es-MX"/>
-        </w:rPr>
-        <w:t>.</w:t>
+        <w:t>: Utilizar técnicas de modelado estadístico o de aprendizaje automático para predecir la inflación en función de diferentes variables predictoras.</w:t>
       </w:r>
     </w:p>
     <w:p>
@@ -5327,8 +5076,8 @@
         <w:lastRenderedPageBreak/>
         <w:t>PROYECTO</w:t>
       </w:r>
-      <w:bookmarkStart w:id="18" w:name="_uua9nj6f8ajr" w:colFirst="0" w:colLast="0"/>
-      <w:bookmarkEnd w:id="18"/>
+      <w:bookmarkStart w:id="17" w:name="_uua9nj6f8ajr" w:colFirst="0" w:colLast="0"/>
+      <w:bookmarkEnd w:id="17"/>
       <w:r>
         <w:rPr>
           <w:b/>
@@ -5682,8 +5431,8 @@
           <w:lang w:val="es-MX"/>
         </w:rPr>
       </w:pPr>
-      <w:bookmarkStart w:id="19" w:name="_3622ek5olxrv" w:colFirst="0" w:colLast="0"/>
-      <w:bookmarkEnd w:id="19"/>
+      <w:bookmarkStart w:id="18" w:name="_3622ek5olxrv" w:colFirst="0" w:colLast="0"/>
+      <w:bookmarkEnd w:id="18"/>
       <w:r>
         <w:rPr>
           <w:b/>
@@ -5694,8 +5443,8 @@
         <w:lastRenderedPageBreak/>
         <w:t>PROYECTO</w:t>
       </w:r>
-      <w:bookmarkStart w:id="20" w:name="_ln530eovgqgr" w:colFirst="0" w:colLast="0"/>
-      <w:bookmarkEnd w:id="20"/>
+      <w:bookmarkStart w:id="19" w:name="_ln530eovgqgr" w:colFirst="0" w:colLast="0"/>
+      <w:bookmarkEnd w:id="19"/>
       <w:r>
         <w:rPr>
           <w:b/>
@@ -6101,8 +5850,8 @@
           <w:lang w:val="es-MX"/>
         </w:rPr>
       </w:pPr>
-      <w:bookmarkStart w:id="21" w:name="_mjhsllxudbxa" w:colFirst="0" w:colLast="0"/>
-      <w:bookmarkEnd w:id="21"/>
+      <w:bookmarkStart w:id="20" w:name="_mjhsllxudbxa" w:colFirst="0" w:colLast="0"/>
+      <w:bookmarkEnd w:id="20"/>
       <w:r>
         <w:rPr>
           <w:b/>
@@ -6113,8 +5862,8 @@
         <w:lastRenderedPageBreak/>
         <w:t>PROYECTO:</w:t>
       </w:r>
-      <w:bookmarkStart w:id="22" w:name="_m20i3nic35nn" w:colFirst="0" w:colLast="0"/>
-      <w:bookmarkEnd w:id="22"/>
+      <w:bookmarkStart w:id="21" w:name="_m20i3nic35nn" w:colFirst="0" w:colLast="0"/>
+      <w:bookmarkEnd w:id="21"/>
       <w:r>
         <w:rPr>
           <w:b/>
@@ -6460,7 +6209,7 @@
       </w:pPr>
     </w:p>
     <w:sectPr>
-      <w:headerReference w:type="default" r:id="rId9"/>
+      <w:headerReference w:type="default" r:id="rId8"/>
       <w:pgSz w:w="11909" w:h="16834"/>
       <w:pgMar w:top="1440" w:right="1440" w:bottom="1440" w:left="1440" w:header="720" w:footer="720" w:gutter="0"/>
       <w:pgNumType w:start="1"/>
@@ -6471,7 +6220,7 @@
 </file>
 
 <file path=word/endnotes.xml><?xml version="1.0" encoding="utf-8"?>
-<w:endnotes xmlns:wpc="http://schemas.microsoft.com/office/word/2010/wordprocessingCanvas" xmlns:cx="http://schemas.microsoft.com/office/drawing/2014/chartex" xmlns:cx1="http://schemas.microsoft.com/office/drawing/2015/9/8/chartex" xmlns:mc="http://schemas.openxmlformats.org/markup-compatibility/2006" xmlns:o="urn:schemas-microsoft-com:office:office" xmlns:r="http://schemas.openxmlformats.org/officeDocument/2006/relationships" xmlns:m="http://schemas.openxmlformats.org/officeDocument/2006/math" xmlns:v="urn:schemas-microsoft-com:vml" xmlns:wp14="http://schemas.microsoft.com/office/word/2010/wordprocessingDrawing" xmlns:wp="http://schemas.openxmlformats.org/drawingml/2006/wordprocessingDrawing" xmlns:w10="urn:schemas-microsoft-com:office:word" xmlns:w="http://schemas.openxmlformats.org/wordprocessingml/2006/main" xmlns:w14="http://schemas.microsoft.com/office/word/2010/wordml" xmlns:w15="http://schemas.microsoft.com/office/word/2012/wordml" xmlns:w16se="http://schemas.microsoft.com/office/word/2015/wordml/symex" xmlns:wpg="http://schemas.microsoft.com/office/word/2010/wordprocessingGroup" xmlns:wpi="http://schemas.microsoft.com/office/word/2010/wordprocessingInk" xmlns:wne="http://schemas.microsoft.com/office/word/2006/wordml" xmlns:wps="http://schemas.microsoft.com/office/word/2010/wordprocessingShape" mc:Ignorable="w14 w15 w16se wp14">
+<w:endnotes xmlns:wpc="http://schemas.microsoft.com/office/word/2010/wordprocessingCanvas" xmlns:cx="http://schemas.microsoft.com/office/drawing/2014/chartex" xmlns:cx1="http://schemas.microsoft.com/office/drawing/2015/9/8/chartex" xmlns:cx2="http://schemas.microsoft.com/office/drawing/2015/10/21/chartex" xmlns:cx3="http://schemas.microsoft.com/office/drawing/2016/5/9/chartex" xmlns:cx4="http://schemas.microsoft.com/office/drawing/2016/5/10/chartex" xmlns:cx5="http://schemas.microsoft.com/office/drawing/2016/5/11/chartex" xmlns:cx6="http://schemas.microsoft.com/office/drawing/2016/5/12/chartex" xmlns:cx7="http://schemas.microsoft.com/office/drawing/2016/5/13/chartex" xmlns:cx8="http://schemas.microsoft.com/office/drawing/2016/5/14/chartex" xmlns:mc="http://schemas.openxmlformats.org/markup-compatibility/2006" xmlns:aink="http://schemas.microsoft.com/office/drawing/2016/ink" xmlns:am3d="http://schemas.microsoft.com/office/drawing/2017/model3d" xmlns:o="urn:schemas-microsoft-com:office:office" xmlns:oel="http://schemas.microsoft.com/office/2019/extlst" xmlns:r="http://schemas.openxmlformats.org/officeDocument/2006/relationships" xmlns:m="http://schemas.openxmlformats.org/officeDocument/2006/math" xmlns:v="urn:schemas-microsoft-com:vml" xmlns:wp14="http://schemas.microsoft.com/office/word/2010/wordprocessingDrawing" xmlns:wp="http://schemas.openxmlformats.org/drawingml/2006/wordprocessingDrawing" xmlns:w10="urn:schemas-microsoft-com:office:word" xmlns:w="http://schemas.openxmlformats.org/wordprocessingml/2006/main" xmlns:w14="http://schemas.microsoft.com/office/word/2010/wordml" xmlns:w15="http://schemas.microsoft.com/office/word/2012/wordml" xmlns:w16cex="http://schemas.microsoft.com/office/word/2018/wordml/cex" xmlns:w16cid="http://schemas.microsoft.com/office/word/2016/wordml/cid" xmlns:w16="http://schemas.microsoft.com/office/word/2018/wordml" xmlns:w16sdtdh="http://schemas.microsoft.com/office/word/2020/wordml/sdtdatahash" xmlns:w16se="http://schemas.microsoft.com/office/word/2015/wordml/symex" xmlns:wpg="http://schemas.microsoft.com/office/word/2010/wordprocessingGroup" xmlns:wpi="http://schemas.microsoft.com/office/word/2010/wordprocessingInk" xmlns:wne="http://schemas.microsoft.com/office/word/2006/wordml" xmlns:wps="http://schemas.microsoft.com/office/word/2010/wordprocessingShape" mc:Ignorable="w14 w15 w16se w16cid w16 w16cex w16sdtdh wp14">
   <w:endnote w:type="separator" w:id="-1">
     <w:p>
       <w:pPr>
@@ -6496,7 +6245,7 @@
 </file>
 
 <file path=word/footnotes.xml><?xml version="1.0" encoding="utf-8"?>
-<w:footnotes xmlns:wpc="http://schemas.microsoft.com/office/word/2010/wordprocessingCanvas" xmlns:cx="http://schemas.microsoft.com/office/drawing/2014/chartex" xmlns:cx1="http://schemas.microsoft.com/office/drawing/2015/9/8/chartex" xmlns:mc="http://schemas.openxmlformats.org/markup-compatibility/2006" xmlns:o="urn:schemas-microsoft-com:office:office" xmlns:r="http://schemas.openxmlformats.org/officeDocument/2006/relationships" xmlns:m="http://schemas.openxmlformats.org/officeDocument/2006/math" xmlns:v="urn:schemas-microsoft-com:vml" xmlns:wp14="http://schemas.microsoft.com/office/word/2010/wordprocessingDrawing" xmlns:wp="http://schemas.openxmlformats.org/drawingml/2006/wordprocessingDrawing" xmlns:w10="urn:schemas-microsoft-com:office:word" xmlns:w="http://schemas.openxmlformats.org/wordprocessingml/2006/main" xmlns:w14="http://schemas.microsoft.com/office/word/2010/wordml" xmlns:w15="http://schemas.microsoft.com/office/word/2012/wordml" xmlns:w16se="http://schemas.microsoft.com/office/word/2015/wordml/symex" xmlns:wpg="http://schemas.microsoft.com/office/word/2010/wordprocessingGroup" xmlns:wpi="http://schemas.microsoft.com/office/word/2010/wordprocessingInk" xmlns:wne="http://schemas.microsoft.com/office/word/2006/wordml" xmlns:wps="http://schemas.microsoft.com/office/word/2010/wordprocessingShape" mc:Ignorable="w14 w15 w16se wp14">
+<w:footnotes xmlns:wpc="http://schemas.microsoft.com/office/word/2010/wordprocessingCanvas" xmlns:cx="http://schemas.microsoft.com/office/drawing/2014/chartex" xmlns:cx1="http://schemas.microsoft.com/office/drawing/2015/9/8/chartex" xmlns:cx2="http://schemas.microsoft.com/office/drawing/2015/10/21/chartex" xmlns:cx3="http://schemas.microsoft.com/office/drawing/2016/5/9/chartex" xmlns:cx4="http://schemas.microsoft.com/office/drawing/2016/5/10/chartex" xmlns:cx5="http://schemas.microsoft.com/office/drawing/2016/5/11/chartex" xmlns:cx6="http://schemas.microsoft.com/office/drawing/2016/5/12/chartex" xmlns:cx7="http://schemas.microsoft.com/office/drawing/2016/5/13/chartex" xmlns:cx8="http://schemas.microsoft.com/office/drawing/2016/5/14/chartex" xmlns:mc="http://schemas.openxmlformats.org/markup-compatibility/2006" xmlns:aink="http://schemas.microsoft.com/office/drawing/2016/ink" xmlns:am3d="http://schemas.microsoft.com/office/drawing/2017/model3d" xmlns:o="urn:schemas-microsoft-com:office:office" xmlns:oel="http://schemas.microsoft.com/office/2019/extlst" xmlns:r="http://schemas.openxmlformats.org/officeDocument/2006/relationships" xmlns:m="http://schemas.openxmlformats.org/officeDocument/2006/math" xmlns:v="urn:schemas-microsoft-com:vml" xmlns:wp14="http://schemas.microsoft.com/office/word/2010/wordprocessingDrawing" xmlns:wp="http://schemas.openxmlformats.org/drawingml/2006/wordprocessingDrawing" xmlns:w10="urn:schemas-microsoft-com:office:word" xmlns:w="http://schemas.openxmlformats.org/wordprocessingml/2006/main" xmlns:w14="http://schemas.microsoft.com/office/word/2010/wordml" xmlns:w15="http://schemas.microsoft.com/office/word/2012/wordml" xmlns:w16cex="http://schemas.microsoft.com/office/word/2018/wordml/cex" xmlns:w16cid="http://schemas.microsoft.com/office/word/2016/wordml/cid" xmlns:w16="http://schemas.microsoft.com/office/word/2018/wordml" xmlns:w16sdtdh="http://schemas.microsoft.com/office/word/2020/wordml/sdtdatahash" xmlns:w16se="http://schemas.microsoft.com/office/word/2015/wordml/symex" xmlns:wpg="http://schemas.microsoft.com/office/word/2010/wordprocessingGroup" xmlns:wpi="http://schemas.microsoft.com/office/word/2010/wordprocessingInk" xmlns:wne="http://schemas.microsoft.com/office/word/2006/wordml" xmlns:wps="http://schemas.microsoft.com/office/word/2010/wordprocessingShape" mc:Ignorable="w14 w15 w16se w16cid w16 w16cex w16sdtdh wp14">
   <w:footnote w:type="separator" w:id="-1">
     <w:p>
       <w:pPr>
@@ -6521,14 +6270,14 @@
 </file>
 
 <file path=word/header1.xml><?xml version="1.0" encoding="utf-8"?>
-<w:hdr xmlns:wpc="http://schemas.microsoft.com/office/word/2010/wordprocessingCanvas" xmlns:cx="http://schemas.microsoft.com/office/drawing/2014/chartex" xmlns:cx1="http://schemas.microsoft.com/office/drawing/2015/9/8/chartex" xmlns:mc="http://schemas.openxmlformats.org/markup-compatibility/2006" xmlns:o="urn:schemas-microsoft-com:office:office" xmlns:r="http://schemas.openxmlformats.org/officeDocument/2006/relationships" xmlns:m="http://schemas.openxmlformats.org/officeDocument/2006/math" xmlns:v="urn:schemas-microsoft-com:vml" xmlns:wp14="http://schemas.microsoft.com/office/word/2010/wordprocessingDrawing" xmlns:wp="http://schemas.openxmlformats.org/drawingml/2006/wordprocessingDrawing" xmlns:w10="urn:schemas-microsoft-com:office:word" xmlns:w="http://schemas.openxmlformats.org/wordprocessingml/2006/main" xmlns:w14="http://schemas.microsoft.com/office/word/2010/wordml" xmlns:w15="http://schemas.microsoft.com/office/word/2012/wordml" xmlns:w16se="http://schemas.microsoft.com/office/word/2015/wordml/symex" xmlns:wpg="http://schemas.microsoft.com/office/word/2010/wordprocessingGroup" xmlns:wpi="http://schemas.microsoft.com/office/word/2010/wordprocessingInk" xmlns:wne="http://schemas.microsoft.com/office/word/2006/wordml" xmlns:wps="http://schemas.microsoft.com/office/word/2010/wordprocessingShape" mc:Ignorable="w14 w15 w16se wp14">
+<w:hdr xmlns:wpc="http://schemas.microsoft.com/office/word/2010/wordprocessingCanvas" xmlns:cx="http://schemas.microsoft.com/office/drawing/2014/chartex" xmlns:cx1="http://schemas.microsoft.com/office/drawing/2015/9/8/chartex" xmlns:cx2="http://schemas.microsoft.com/office/drawing/2015/10/21/chartex" xmlns:cx3="http://schemas.microsoft.com/office/drawing/2016/5/9/chartex" xmlns:cx4="http://schemas.microsoft.com/office/drawing/2016/5/10/chartex" xmlns:cx5="http://schemas.microsoft.com/office/drawing/2016/5/11/chartex" xmlns:cx6="http://schemas.microsoft.com/office/drawing/2016/5/12/chartex" xmlns:cx7="http://schemas.microsoft.com/office/drawing/2016/5/13/chartex" xmlns:cx8="http://schemas.microsoft.com/office/drawing/2016/5/14/chartex" xmlns:mc="http://schemas.openxmlformats.org/markup-compatibility/2006" xmlns:aink="http://schemas.microsoft.com/office/drawing/2016/ink" xmlns:am3d="http://schemas.microsoft.com/office/drawing/2017/model3d" xmlns:o="urn:schemas-microsoft-com:office:office" xmlns:oel="http://schemas.microsoft.com/office/2019/extlst" xmlns:r="http://schemas.openxmlformats.org/officeDocument/2006/relationships" xmlns:m="http://schemas.openxmlformats.org/officeDocument/2006/math" xmlns:v="urn:schemas-microsoft-com:vml" xmlns:wp14="http://schemas.microsoft.com/office/word/2010/wordprocessingDrawing" xmlns:wp="http://schemas.openxmlformats.org/drawingml/2006/wordprocessingDrawing" xmlns:w10="urn:schemas-microsoft-com:office:word" xmlns:w="http://schemas.openxmlformats.org/wordprocessingml/2006/main" xmlns:w14="http://schemas.microsoft.com/office/word/2010/wordml" xmlns:w15="http://schemas.microsoft.com/office/word/2012/wordml" xmlns:w16cex="http://schemas.microsoft.com/office/word/2018/wordml/cex" xmlns:w16cid="http://schemas.microsoft.com/office/word/2016/wordml/cid" xmlns:w16="http://schemas.microsoft.com/office/word/2018/wordml" xmlns:w16sdtdh="http://schemas.microsoft.com/office/word/2020/wordml/sdtdatahash" xmlns:w16se="http://schemas.microsoft.com/office/word/2015/wordml/symex" xmlns:wpg="http://schemas.microsoft.com/office/word/2010/wordprocessingGroup" xmlns:wpi="http://schemas.microsoft.com/office/word/2010/wordprocessingInk" xmlns:wne="http://schemas.microsoft.com/office/word/2006/wordml" xmlns:wps="http://schemas.microsoft.com/office/word/2010/wordprocessingShape" mc:Ignorable="w14 w15 w16se w16cid w16 w16cex w16sdtdh wp14">
   <w:p>
     <w:r>
       <w:rPr>
         <w:noProof/>
       </w:rPr>
       <w:drawing>
-        <wp:anchor distT="114300" distB="114300" distL="114300" distR="114300" simplePos="0" relativeHeight="251658240" behindDoc="0" locked="0" layoutInCell="1" hidden="0" allowOverlap="1">
+        <wp:anchor distT="114300" distB="114300" distL="114300" distR="114300" simplePos="0" relativeHeight="251658240" behindDoc="0" locked="0" layoutInCell="1" hidden="0" allowOverlap="1" wp14:anchorId="69E44BEC" wp14:editId="76419870">
           <wp:simplePos x="0" y="0"/>
           <wp:positionH relativeFrom="page">
             <wp:posOffset>3338</wp:posOffset>
@@ -6576,7 +6325,7 @@
 </file>
 
 <file path=word/numbering.xml><?xml version="1.0" encoding="utf-8"?>
-<w:numbering xmlns:wpc="http://schemas.microsoft.com/office/word/2010/wordprocessingCanvas" xmlns:cx="http://schemas.microsoft.com/office/drawing/2014/chartex" xmlns:cx1="http://schemas.microsoft.com/office/drawing/2015/9/8/chartex" xmlns:mc="http://schemas.openxmlformats.org/markup-compatibility/2006" xmlns:o="urn:schemas-microsoft-com:office:office" xmlns:r="http://schemas.openxmlformats.org/officeDocument/2006/relationships" xmlns:m="http://schemas.openxmlformats.org/officeDocument/2006/math" xmlns:v="urn:schemas-microsoft-com:vml" xmlns:wp14="http://schemas.microsoft.com/office/word/2010/wordprocessingDrawing" xmlns:wp="http://schemas.openxmlformats.org/drawingml/2006/wordprocessingDrawing" xmlns:w10="urn:schemas-microsoft-com:office:word" xmlns:w="http://schemas.openxmlformats.org/wordprocessingml/2006/main" xmlns:w14="http://schemas.microsoft.com/office/word/2010/wordml" xmlns:w15="http://schemas.microsoft.com/office/word/2012/wordml" xmlns:w16se="http://schemas.microsoft.com/office/word/2015/wordml/symex" xmlns:wpg="http://schemas.microsoft.com/office/word/2010/wordprocessingGroup" xmlns:wpi="http://schemas.microsoft.com/office/word/2010/wordprocessingInk" xmlns:wne="http://schemas.microsoft.com/office/word/2006/wordml" xmlns:wps="http://schemas.microsoft.com/office/word/2010/wordprocessingShape" mc:Ignorable="w14 w15 w16se wp14">
+<w:numbering xmlns:wpc="http://schemas.microsoft.com/office/word/2010/wordprocessingCanvas" xmlns:cx="http://schemas.microsoft.com/office/drawing/2014/chartex" xmlns:cx1="http://schemas.microsoft.com/office/drawing/2015/9/8/chartex" xmlns:cx2="http://schemas.microsoft.com/office/drawing/2015/10/21/chartex" xmlns:cx3="http://schemas.microsoft.com/office/drawing/2016/5/9/chartex" xmlns:cx4="http://schemas.microsoft.com/office/drawing/2016/5/10/chartex" xmlns:cx5="http://schemas.microsoft.com/office/drawing/2016/5/11/chartex" xmlns:cx6="http://schemas.microsoft.com/office/drawing/2016/5/12/chartex" xmlns:cx7="http://schemas.microsoft.com/office/drawing/2016/5/13/chartex" xmlns:cx8="http://schemas.microsoft.com/office/drawing/2016/5/14/chartex" xmlns:mc="http://schemas.openxmlformats.org/markup-compatibility/2006" xmlns:aink="http://schemas.microsoft.com/office/drawing/2016/ink" xmlns:am3d="http://schemas.microsoft.com/office/drawing/2017/model3d" xmlns:o="urn:schemas-microsoft-com:office:office" xmlns:oel="http://schemas.microsoft.com/office/2019/extlst" xmlns:r="http://schemas.openxmlformats.org/officeDocument/2006/relationships" xmlns:m="http://schemas.openxmlformats.org/officeDocument/2006/math" xmlns:v="urn:schemas-microsoft-com:vml" xmlns:wp14="http://schemas.microsoft.com/office/word/2010/wordprocessingDrawing" xmlns:wp="http://schemas.openxmlformats.org/drawingml/2006/wordprocessingDrawing" xmlns:w10="urn:schemas-microsoft-com:office:word" xmlns:w="http://schemas.openxmlformats.org/wordprocessingml/2006/main" xmlns:w14="http://schemas.microsoft.com/office/word/2010/wordml" xmlns:w15="http://schemas.microsoft.com/office/word/2012/wordml" xmlns:w16cex="http://schemas.microsoft.com/office/word/2018/wordml/cex" xmlns:w16cid="http://schemas.microsoft.com/office/word/2016/wordml/cid" xmlns:w16="http://schemas.microsoft.com/office/word/2018/wordml" xmlns:w16sdtdh="http://schemas.microsoft.com/office/word/2020/wordml/sdtdatahash" xmlns:w16se="http://schemas.microsoft.com/office/word/2015/wordml/symex" xmlns:wpg="http://schemas.microsoft.com/office/word/2010/wordprocessingGroup" xmlns:wpi="http://schemas.microsoft.com/office/word/2010/wordprocessingInk" xmlns:wne="http://schemas.microsoft.com/office/word/2006/wordml" xmlns:wps="http://schemas.microsoft.com/office/word/2010/wordprocessingShape" mc:Ignorable="w14 w15 w16se w16cid w16 w16cex w16sdtdh wp14">
   <w:abstractNum w:abstractNumId="0" w15:restartNumberingAfterBreak="0">
     <w:nsid w:val="08C76148"/>
     <w:multiLevelType w:val="multilevel"/>
@@ -9402,86 +9151,86 @@
       </w:rPr>
     </w:lvl>
   </w:abstractNum>
-  <w:num w:numId="1">
+  <w:num w:numId="1" w16cid:durableId="1606958763">
     <w:abstractNumId w:val="13"/>
   </w:num>
-  <w:num w:numId="2">
+  <w:num w:numId="2" w16cid:durableId="1488091206">
     <w:abstractNumId w:val="22"/>
   </w:num>
-  <w:num w:numId="3">
+  <w:num w:numId="3" w16cid:durableId="1899317569">
     <w:abstractNumId w:val="4"/>
   </w:num>
-  <w:num w:numId="4">
+  <w:num w:numId="4" w16cid:durableId="678968058">
     <w:abstractNumId w:val="23"/>
   </w:num>
-  <w:num w:numId="5">
+  <w:num w:numId="5" w16cid:durableId="1094932414">
     <w:abstractNumId w:val="6"/>
   </w:num>
-  <w:num w:numId="6">
+  <w:num w:numId="6" w16cid:durableId="1323196607">
     <w:abstractNumId w:val="5"/>
   </w:num>
-  <w:num w:numId="7">
+  <w:num w:numId="7" w16cid:durableId="1561866743">
     <w:abstractNumId w:val="10"/>
   </w:num>
-  <w:num w:numId="8">
+  <w:num w:numId="8" w16cid:durableId="307366323">
     <w:abstractNumId w:val="16"/>
   </w:num>
-  <w:num w:numId="9">
+  <w:num w:numId="9" w16cid:durableId="1073234191">
     <w:abstractNumId w:val="12"/>
   </w:num>
-  <w:num w:numId="10">
+  <w:num w:numId="10" w16cid:durableId="2072801701">
     <w:abstractNumId w:val="1"/>
   </w:num>
-  <w:num w:numId="11">
+  <w:num w:numId="11" w16cid:durableId="633828270">
     <w:abstractNumId w:val="7"/>
   </w:num>
-  <w:num w:numId="12">
+  <w:num w:numId="12" w16cid:durableId="874582713">
     <w:abstractNumId w:val="17"/>
   </w:num>
-  <w:num w:numId="13">
+  <w:num w:numId="13" w16cid:durableId="165242988">
     <w:abstractNumId w:val="15"/>
   </w:num>
-  <w:num w:numId="14">
+  <w:num w:numId="14" w16cid:durableId="2054113956">
     <w:abstractNumId w:val="0"/>
   </w:num>
-  <w:num w:numId="15">
+  <w:num w:numId="15" w16cid:durableId="122817297">
     <w:abstractNumId w:val="8"/>
   </w:num>
-  <w:num w:numId="16">
+  <w:num w:numId="16" w16cid:durableId="1352758565">
     <w:abstractNumId w:val="24"/>
   </w:num>
-  <w:num w:numId="17">
+  <w:num w:numId="17" w16cid:durableId="82068273">
     <w:abstractNumId w:val="18"/>
   </w:num>
-  <w:num w:numId="18">
+  <w:num w:numId="18" w16cid:durableId="137497620">
     <w:abstractNumId w:val="20"/>
   </w:num>
-  <w:num w:numId="19">
+  <w:num w:numId="19" w16cid:durableId="1812360349">
     <w:abstractNumId w:val="14"/>
   </w:num>
-  <w:num w:numId="20">
+  <w:num w:numId="20" w16cid:durableId="1748187391">
     <w:abstractNumId w:val="3"/>
   </w:num>
-  <w:num w:numId="21">
+  <w:num w:numId="21" w16cid:durableId="173883867">
     <w:abstractNumId w:val="21"/>
   </w:num>
-  <w:num w:numId="22">
+  <w:num w:numId="22" w16cid:durableId="1335182410">
     <w:abstractNumId w:val="2"/>
   </w:num>
-  <w:num w:numId="23">
+  <w:num w:numId="23" w16cid:durableId="2087721827">
     <w:abstractNumId w:val="9"/>
   </w:num>
-  <w:num w:numId="24">
+  <w:num w:numId="24" w16cid:durableId="520630370">
     <w:abstractNumId w:val="11"/>
   </w:num>
-  <w:num w:numId="25">
+  <w:num w:numId="25" w16cid:durableId="1925412603">
     <w:abstractNumId w:val="19"/>
   </w:num>
 </w:numbering>
 </file>
 
 <file path=word/styles.xml><?xml version="1.0" encoding="utf-8"?>
-<w:styles xmlns:mc="http://schemas.openxmlformats.org/markup-compatibility/2006" xmlns:r="http://schemas.openxmlformats.org/officeDocument/2006/relationships" xmlns:w="http://schemas.openxmlformats.org/wordprocessingml/2006/main" xmlns:w14="http://schemas.microsoft.com/office/word/2010/wordml" xmlns:w15="http://schemas.microsoft.com/office/word/2012/wordml" xmlns:w16se="http://schemas.microsoft.com/office/word/2015/wordml/symex" mc:Ignorable="w14 w15 w16se">
+<w:styles xmlns:mc="http://schemas.openxmlformats.org/markup-compatibility/2006" xmlns:r="http://schemas.openxmlformats.org/officeDocument/2006/relationships" xmlns:w="http://schemas.openxmlformats.org/wordprocessingml/2006/main" xmlns:w14="http://schemas.microsoft.com/office/word/2010/wordml" xmlns:w15="http://schemas.microsoft.com/office/word/2012/wordml" xmlns:w16cex="http://schemas.microsoft.com/office/word/2018/wordml/cex" xmlns:w16cid="http://schemas.microsoft.com/office/word/2016/wordml/cid" xmlns:w16="http://schemas.microsoft.com/office/word/2018/wordml" xmlns:w16sdtdh="http://schemas.microsoft.com/office/word/2020/wordml/sdtdatahash" xmlns:w16se="http://schemas.microsoft.com/office/word/2015/wordml/symex" mc:Ignorable="w14 w15 w16se w16cid w16 w16cex w16sdtdh">
   <w:docDefaults>
     <w:rPrDefault>
       <w:rPr>
@@ -9497,7 +9246,7 @@
       </w:pPr>
     </w:pPrDefault>
   </w:docDefaults>
-  <w:latentStyles w:defLockedState="0" w:defUIPriority="99" w:defSemiHidden="0" w:defUnhideWhenUsed="0" w:defQFormat="0" w:count="371">
+  <w:latentStyles w:defLockedState="0" w:defUIPriority="99" w:defSemiHidden="0" w:defUnhideWhenUsed="0" w:defQFormat="0" w:count="376">
     <w:lsdException w:name="Normal" w:uiPriority="0" w:qFormat="1"/>
     <w:lsdException w:name="heading 1" w:uiPriority="0" w:qFormat="1"/>
     <w:lsdException w:name="heading 2" w:semiHidden="1" w:uiPriority="9" w:unhideWhenUsed="1" w:qFormat="1"/>
@@ -9869,6 +9618,11 @@
     <w:lsdException w:name="List Table 5 Dark Accent 6" w:uiPriority="50"/>
     <w:lsdException w:name="List Table 6 Colorful Accent 6" w:uiPriority="51"/>
     <w:lsdException w:name="List Table 7 Colorful Accent 6" w:uiPriority="52"/>
+    <w:lsdException w:name="Mention" w:semiHidden="1" w:unhideWhenUsed="1"/>
+    <w:lsdException w:name="Smart Hyperlink" w:semiHidden="1" w:unhideWhenUsed="1"/>
+    <w:lsdException w:name="Hashtag" w:semiHidden="1" w:unhideWhenUsed="1"/>
+    <w:lsdException w:name="Unresolved Mention" w:semiHidden="1" w:unhideWhenUsed="1"/>
+    <w:lsdException w:name="Smart Link" w:semiHidden="1" w:unhideWhenUsed="1"/>
   </w:latentStyles>
   <w:style w:type="paragraph" w:default="1" w:styleId="Normal">
     <w:name w:val="Normal"/>

--- a/Semana 9 (PROYECTO)/Proyectos CP - Desarrollo y Orientación - Propuestas de Proyectos.docx
+++ b/Semana 9 (PROYECTO)/Proyectos CP - Desarrollo y Orientación - Propuestas de Proyectos.docx
@@ -108,6 +108,7 @@
           <w:color w:val="193DB0"/>
           <w:sz w:val="72"/>
           <w:szCs w:val="72"/>
+          <w:lang w:val="es-VE"/>
         </w:rPr>
       </w:pPr>
       <w:r>
@@ -116,6 +117,7 @@
           <w:color w:val="193DB0"/>
           <w:sz w:val="72"/>
           <w:szCs w:val="72"/>
+          <w:lang w:val="es-VE"/>
         </w:rPr>
         <w:t>Formulario de presentación de ideas</w:t>
       </w:r>
@@ -128,6 +130,7 @@
           <w:color w:val="193DB0"/>
           <w:sz w:val="72"/>
           <w:szCs w:val="72"/>
+          <w:lang w:val="es-VE"/>
         </w:rPr>
       </w:pPr>
     </w:p>
@@ -137,6 +140,7 @@
         <w:rPr>
           <w:sz w:val="14"/>
           <w:szCs w:val="14"/>
+          <w:lang w:val="es-VE"/>
         </w:rPr>
       </w:pPr>
     </w:p>
@@ -146,6 +150,7 @@
         <w:rPr>
           <w:sz w:val="14"/>
           <w:szCs w:val="14"/>
+          <w:lang w:val="es-VE"/>
         </w:rPr>
       </w:pPr>
     </w:p>
@@ -155,6 +160,7 @@
         <w:rPr>
           <w:sz w:val="14"/>
           <w:szCs w:val="14"/>
+          <w:lang w:val="es-VE"/>
         </w:rPr>
       </w:pPr>
     </w:p>
@@ -164,6 +170,7 @@
         <w:rPr>
           <w:sz w:val="14"/>
           <w:szCs w:val="14"/>
+          <w:lang w:val="es-VE"/>
         </w:rPr>
       </w:pPr>
     </w:p>
@@ -173,6 +180,7 @@
         <w:rPr>
           <w:sz w:val="14"/>
           <w:szCs w:val="14"/>
+          <w:lang w:val="es-VE"/>
         </w:rPr>
       </w:pPr>
     </w:p>
@@ -188,16 +196,29 @@
         <w:rPr>
           <w:sz w:val="14"/>
           <w:szCs w:val="14"/>
+          <w:lang w:val="es-VE"/>
         </w:rPr>
         <w:t>ⓒ</w:t>
       </w:r>
+      <w:proofErr w:type="gramStart"/>
       <w:r>
         <w:rPr>
           <w:rFonts w:ascii="SamsungOne 400" w:eastAsia="SamsungOne 400" w:hAnsi="SamsungOne 400" w:cs="SamsungOne 400"/>
           <w:sz w:val="14"/>
           <w:szCs w:val="14"/>
-        </w:rPr>
-        <w:t xml:space="preserve">2024  SAMSUNG. </w:t>
+          <w:lang w:val="es-VE"/>
+        </w:rPr>
+        <w:t>2024  SAMSUNG</w:t>
+      </w:r>
+      <w:proofErr w:type="gramEnd"/>
+      <w:r>
+        <w:rPr>
+          <w:rFonts w:ascii="SamsungOne 400" w:eastAsia="SamsungOne 400" w:hAnsi="SamsungOne 400" w:cs="SamsungOne 400"/>
+          <w:sz w:val="14"/>
+          <w:szCs w:val="14"/>
+          <w:lang w:val="es-VE"/>
+        </w:rPr>
+        <w:t xml:space="preserve">. </w:t>
       </w:r>
       <w:r>
         <w:rPr>
@@ -591,11 +612,19 @@
                 <w:lang w:val="es-MX"/>
               </w:rPr>
             </w:pPr>
+            <w:proofErr w:type="gramStart"/>
             <w:r>
               <w:rPr>
                 <w:lang w:val="es-MX"/>
               </w:rPr>
-              <w:t>Papel a desempeñar en el equipo</w:t>
+              <w:t>Papel a desempeñar</w:t>
+            </w:r>
+            <w:proofErr w:type="gramEnd"/>
+            <w:r>
+              <w:rPr>
+                <w:lang w:val="es-MX"/>
+              </w:rPr>
+              <w:t xml:space="preserve"> en el equipo</w:t>
             </w:r>
           </w:p>
         </w:tc>
@@ -1840,16 +1869,26 @@
           <w:sz w:val="22"/>
           <w:lang w:val="es-MX"/>
         </w:rPr>
-        <w:t xml:space="preserve"> de forma resumida su propuesta o desarrollo mostrando: planteamiento, objetivos, herramientas utilizadas y una breve explicación del resultado del proyecto donde se muestre la funcionabilidad del </w:t>
-      </w:r>
+        <w:t xml:space="preserve"> de forma resumida su propuesta o desarrollo mostrando: planteamiento, objetivos, herramientas utilizadas y una breve explicación del resultado del proyecto donde se muestre la funcionabilidad </w:t>
+      </w:r>
+      <w:proofErr w:type="gramStart"/>
       <w:r>
         <w:rPr>
           <w:rFonts w:ascii="Arial" w:eastAsia="Arial" w:hAnsi="Arial" w:cs="Arial"/>
           <w:sz w:val="22"/>
           <w:lang w:val="es-MX"/>
         </w:rPr>
+        <w:t xml:space="preserve">del </w:t>
+      </w:r>
+      <w:r>
+        <w:rPr>
+          <w:rFonts w:ascii="Arial" w:eastAsia="Arial" w:hAnsi="Arial" w:cs="Arial"/>
+          <w:sz w:val="22"/>
+          <w:lang w:val="es-MX"/>
+        </w:rPr>
         <w:t>mismo</w:t>
       </w:r>
+      <w:proofErr w:type="gramEnd"/>
       <w:r>
         <w:rPr>
           <w:rFonts w:ascii="Arial" w:eastAsia="Arial" w:hAnsi="Arial" w:cs="Arial"/>
@@ -2032,7 +2071,23 @@
           <w:sz w:val="20"/>
           <w:lang w:val="es-MX"/>
         </w:rPr>
-        <w:t>PARA LUEGO CONTINUAR CON EL DESARROLLO DEL MISMO DE FORMA ORDENADA.</w:t>
+        <w:t xml:space="preserve">PARA LUEGO CONTINUAR CON EL DESARROLLO </w:t>
+      </w:r>
+      <w:proofErr w:type="gramStart"/>
+      <w:r>
+        <w:rPr>
+          <w:sz w:val="20"/>
+          <w:lang w:val="es-MX"/>
+        </w:rPr>
+        <w:t>DEL MISMO</w:t>
+      </w:r>
+      <w:proofErr w:type="gramEnd"/>
+      <w:r>
+        <w:rPr>
+          <w:sz w:val="20"/>
+          <w:lang w:val="es-MX"/>
+        </w:rPr>
+        <w:t xml:space="preserve"> DE FORMA ORDENADA.</w:t>
       </w:r>
     </w:p>
     <w:p>
@@ -2362,13 +2417,23 @@
         </w:rPr>
         <w:t>ⓒ</w:t>
       </w:r>
+      <w:proofErr w:type="gramStart"/>
       <w:r>
         <w:rPr>
           <w:rFonts w:ascii="SamsungOne 400" w:eastAsia="SamsungOne 400" w:hAnsi="SamsungOne 400" w:cs="SamsungOne 400"/>
           <w:sz w:val="14"/>
           <w:szCs w:val="14"/>
         </w:rPr>
-        <w:t xml:space="preserve">2024  SAMSUNG. </w:t>
+        <w:t>2024  SAMSUNG</w:t>
+      </w:r>
+      <w:proofErr w:type="gramEnd"/>
+      <w:r>
+        <w:rPr>
+          <w:rFonts w:ascii="SamsungOne 400" w:eastAsia="SamsungOne 400" w:hAnsi="SamsungOne 400" w:cs="SamsungOne 400"/>
+          <w:sz w:val="14"/>
+          <w:szCs w:val="14"/>
+        </w:rPr>
+        <w:t xml:space="preserve">. </w:t>
       </w:r>
       <w:r>
         <w:rPr>
@@ -2914,7 +2979,25 @@
             <w:szCs w:val="24"/>
             <w:u w:val="single"/>
           </w:rPr>
-          <w:t>https://www.kaggle.com/datasets/sudalairajkumar/cryptocurrency-historical-prices-coingecko</w:t>
+          <w:t>https://www.kaggle.com/datasets/sudalai</w:t>
+        </w:r>
+        <w:r>
+          <w:rPr>
+            <w:color w:val="1155CC"/>
+            <w:sz w:val="24"/>
+            <w:szCs w:val="24"/>
+            <w:u w:val="single"/>
+          </w:rPr>
+          <w:t>r</w:t>
+        </w:r>
+        <w:r>
+          <w:rPr>
+            <w:color w:val="1155CC"/>
+            <w:sz w:val="24"/>
+            <w:szCs w:val="24"/>
+            <w:u w:val="single"/>
+          </w:rPr>
+          <w:t>ajkumar/cryptocurrency-historical-prices-coingecko</w:t>
         </w:r>
       </w:hyperlink>
     </w:p>
@@ -3048,6 +3131,7 @@
         <w:t xml:space="preserve">); además con el comando </w:t>
       </w:r>
       <w:proofErr w:type="spellStart"/>
+      <w:proofErr w:type="gramStart"/>
       <w:r>
         <w:rPr>
           <w:sz w:val="24"/>
@@ -3057,6 +3141,7 @@
         <w:t>str.upper</w:t>
       </w:r>
       <w:proofErr w:type="spellEnd"/>
+      <w:proofErr w:type="gramEnd"/>
       <w:r>
         <w:rPr>
           <w:sz w:val="24"/>
@@ -3103,6 +3188,8 @@
       </w:r>
       <w:r>
         <w:rPr>
+          <w:b/>
+          <w:bCs/>
           <w:sz w:val="24"/>
           <w:szCs w:val="24"/>
           <w:lang w:val="es-MX"/>
@@ -3155,7 +3242,17 @@
           <w:szCs w:val="24"/>
           <w:lang w:val="es-MX"/>
         </w:rPr>
-        <w:t xml:space="preserve"> (JOAN)</w:t>
+        <w:t xml:space="preserve"> </w:t>
+      </w:r>
+      <w:r>
+        <w:rPr>
+          <w:b/>
+          <w:bCs/>
+          <w:sz w:val="24"/>
+          <w:szCs w:val="24"/>
+          <w:lang w:val="es-MX"/>
+        </w:rPr>
+        <w:t>(JOAN)</w:t>
       </w:r>
     </w:p>
     <w:p>
@@ -3185,7 +3282,17 @@
           <w:szCs w:val="24"/>
           <w:lang w:val="es-MX"/>
         </w:rPr>
-        <w:t xml:space="preserve"> (FERNADO)</w:t>
+        <w:t xml:space="preserve"> </w:t>
+      </w:r>
+      <w:r>
+        <w:rPr>
+          <w:b/>
+          <w:bCs/>
+          <w:sz w:val="24"/>
+          <w:szCs w:val="24"/>
+          <w:lang w:val="es-MX"/>
+        </w:rPr>
+        <w:t>(FERNADO)</w:t>
       </w:r>
     </w:p>
     <w:p>
@@ -3207,15 +3314,37 @@
           <w:szCs w:val="24"/>
           <w:lang w:val="es-MX"/>
         </w:rPr>
-        <w:t>Determinar cuáles criptomonedas están por encima de la media.</w:t>
-      </w:r>
-      <w:r>
-        <w:rPr>
-          <w:sz w:val="24"/>
-          <w:szCs w:val="24"/>
-          <w:lang w:val="es-MX"/>
-        </w:rPr>
-        <w:t>(FERNADO)</w:t>
+        <w:t xml:space="preserve">Determinar cuáles criptomonedas están por encima de la </w:t>
+      </w:r>
+      <w:proofErr w:type="gramStart"/>
+      <w:r>
+        <w:rPr>
+          <w:sz w:val="24"/>
+          <w:szCs w:val="24"/>
+          <w:lang w:val="es-MX"/>
+        </w:rPr>
+        <w:t>media.</w:t>
+      </w:r>
+      <w:r>
+        <w:rPr>
+          <w:b/>
+          <w:bCs/>
+          <w:sz w:val="24"/>
+          <w:szCs w:val="24"/>
+          <w:lang w:val="es-MX"/>
+        </w:rPr>
+        <w:t>(</w:t>
+      </w:r>
+      <w:proofErr w:type="gramEnd"/>
+      <w:r>
+        <w:rPr>
+          <w:b/>
+          <w:bCs/>
+          <w:sz w:val="24"/>
+          <w:szCs w:val="24"/>
+          <w:lang w:val="es-MX"/>
+        </w:rPr>
+        <w:t>FERNADO)</w:t>
       </w:r>
     </w:p>
     <w:p>
@@ -3237,15 +3366,37 @@
           <w:szCs w:val="24"/>
           <w:lang w:val="es-MX"/>
         </w:rPr>
-        <w:t>En los últimos tres meses del año 2015, determine cuáles fueron las criptomonedas que tuvieron un mayor valor en el mercado.</w:t>
-      </w:r>
-      <w:r>
-        <w:rPr>
-          <w:sz w:val="24"/>
-          <w:szCs w:val="24"/>
-          <w:lang w:val="es-MX"/>
-        </w:rPr>
-        <w:t>(ONEL)</w:t>
+        <w:t xml:space="preserve">En los últimos tres meses del año 2015, determine cuáles fueron las criptomonedas que tuvieron un mayor valor en el </w:t>
+      </w:r>
+      <w:proofErr w:type="gramStart"/>
+      <w:r>
+        <w:rPr>
+          <w:sz w:val="24"/>
+          <w:szCs w:val="24"/>
+          <w:lang w:val="es-MX"/>
+        </w:rPr>
+        <w:t>mercado.</w:t>
+      </w:r>
+      <w:r>
+        <w:rPr>
+          <w:b/>
+          <w:bCs/>
+          <w:sz w:val="24"/>
+          <w:szCs w:val="24"/>
+          <w:lang w:val="es-MX"/>
+        </w:rPr>
+        <w:t>(</w:t>
+      </w:r>
+      <w:proofErr w:type="gramEnd"/>
+      <w:r>
+        <w:rPr>
+          <w:b/>
+          <w:bCs/>
+          <w:sz w:val="24"/>
+          <w:szCs w:val="24"/>
+          <w:lang w:val="es-MX"/>
+        </w:rPr>
+        <w:t>ONEL)</w:t>
       </w:r>
     </w:p>
     <w:p>
@@ -3267,15 +3418,37 @@
           <w:szCs w:val="24"/>
           <w:lang w:val="es-MX"/>
         </w:rPr>
-        <w:t>Cuál fue la moneda más volátil; es decir, que moneda tuvo la mayor cantidad de fluctuaciones en el 2015.</w:t>
-      </w:r>
-      <w:r>
-        <w:rPr>
-          <w:sz w:val="24"/>
-          <w:szCs w:val="24"/>
-          <w:lang w:val="es-MX"/>
-        </w:rPr>
-        <w:t>(ELBIS)</w:t>
+        <w:t xml:space="preserve">Cuál fue la moneda más volátil; es decir, que moneda tuvo la mayor cantidad de fluctuaciones en el </w:t>
+      </w:r>
+      <w:proofErr w:type="gramStart"/>
+      <w:r>
+        <w:rPr>
+          <w:sz w:val="24"/>
+          <w:szCs w:val="24"/>
+          <w:lang w:val="es-MX"/>
+        </w:rPr>
+        <w:t>2015.</w:t>
+      </w:r>
+      <w:r>
+        <w:rPr>
+          <w:b/>
+          <w:bCs/>
+          <w:sz w:val="24"/>
+          <w:szCs w:val="24"/>
+          <w:lang w:val="es-MX"/>
+        </w:rPr>
+        <w:t>(</w:t>
+      </w:r>
+      <w:proofErr w:type="gramEnd"/>
+      <w:r>
+        <w:rPr>
+          <w:b/>
+          <w:bCs/>
+          <w:sz w:val="24"/>
+          <w:szCs w:val="24"/>
+          <w:lang w:val="es-MX"/>
+        </w:rPr>
+        <w:t>ELBIS)</w:t>
       </w:r>
     </w:p>
     <w:p>
@@ -3297,15 +3470,37 @@
           <w:szCs w:val="24"/>
           <w:lang w:val="es-MX"/>
         </w:rPr>
-        <w:t>Cuál fue la moneda más estable; es decir, que moneda tuvo mayor estabilidad en el 2015.</w:t>
-      </w:r>
-      <w:r>
-        <w:rPr>
-          <w:sz w:val="24"/>
-          <w:szCs w:val="24"/>
-          <w:lang w:val="es-MX"/>
-        </w:rPr>
-        <w:t>(ELBIS)</w:t>
+        <w:t xml:space="preserve">Cuál fue la moneda más estable; es decir, que moneda tuvo mayor estabilidad en el </w:t>
+      </w:r>
+      <w:proofErr w:type="gramStart"/>
+      <w:r>
+        <w:rPr>
+          <w:sz w:val="24"/>
+          <w:szCs w:val="24"/>
+          <w:lang w:val="es-MX"/>
+        </w:rPr>
+        <w:t>2015.</w:t>
+      </w:r>
+      <w:r>
+        <w:rPr>
+          <w:b/>
+          <w:bCs/>
+          <w:sz w:val="24"/>
+          <w:szCs w:val="24"/>
+          <w:lang w:val="es-MX"/>
+        </w:rPr>
+        <w:t>(</w:t>
+      </w:r>
+      <w:proofErr w:type="gramEnd"/>
+      <w:r>
+        <w:rPr>
+          <w:b/>
+          <w:bCs/>
+          <w:sz w:val="24"/>
+          <w:szCs w:val="24"/>
+          <w:lang w:val="es-MX"/>
+        </w:rPr>
+        <w:t>ELBIS)</w:t>
       </w:r>
     </w:p>
     <w:p>
@@ -3575,38 +3770,18 @@
         </w:rPr>
         <w:t xml:space="preserve">: </w:t>
       </w:r>
-      <w:r>
-        <w:fldChar w:fldCharType="begin"/>
-      </w:r>
-      <w:r>
-        <w:rPr>
-          <w:lang w:val="es-VE"/>
-        </w:rPr>
-        <w:instrText>HYPERLINK "https://www.kaggle.com/datasets/kriegsmaschine/soccer-players-values-and-their-statistics" \h</w:instrText>
-      </w:r>
-      <w:r>
-        <w:fldChar w:fldCharType="separate"/>
-      </w:r>
-      <w:r>
-        <w:rPr>
-          <w:color w:val="1155CC"/>
-          <w:sz w:val="24"/>
-          <w:szCs w:val="24"/>
-          <w:u w:val="single"/>
-          <w:lang w:val="es-MX"/>
-        </w:rPr>
-        <w:t>https://www.kaggle.com/datasets/kriegsmaschine/soccer-players-values-and-their-statistics</w:t>
-      </w:r>
-      <w:r>
-        <w:rPr>
-          <w:color w:val="1155CC"/>
-          <w:sz w:val="24"/>
-          <w:szCs w:val="24"/>
-          <w:u w:val="single"/>
-          <w:lang w:val="es-MX"/>
-        </w:rPr>
-        <w:fldChar w:fldCharType="end"/>
-      </w:r>
+      <w:hyperlink r:id="rId8">
+        <w:r>
+          <w:rPr>
+            <w:color w:val="1155CC"/>
+            <w:sz w:val="24"/>
+            <w:szCs w:val="24"/>
+            <w:u w:val="single"/>
+            <w:lang w:val="es-MX"/>
+          </w:rPr>
+          <w:t>https://www.kaggle.com/datasets/kriegsmaschine/soccer-players-values-and-their-statistics</w:t>
+        </w:r>
+      </w:hyperlink>
       <w:bookmarkStart w:id="6" w:name="_lx9ai8oz81mn" w:colFirst="0" w:colLast="0"/>
       <w:bookmarkEnd w:id="6"/>
     </w:p>
@@ -6209,7 +6384,7 @@
       </w:pPr>
     </w:p>
     <w:sectPr>
-      <w:headerReference w:type="default" r:id="rId8"/>
+      <w:headerReference w:type="default" r:id="rId9"/>
       <w:pgSz w:w="11909" w:h="16834"/>
       <w:pgMar w:top="1440" w:right="1440" w:bottom="1440" w:left="1440" w:header="720" w:footer="720" w:gutter="0"/>
       <w:pgNumType w:start="1"/>
